--- a/L00P00 - LC Traject/Module 1 - Leiding geven aan veranderen/Bijeenkomst 2 - 14 november 23/Kwaliteitsdocumenten Da Vinci College.docx
+++ b/L00P00 - LC Traject/Module 1 - Leiding geven aan veranderen/Bijeenkomst 2 - 14 november 23/Kwaliteitsdocumenten Da Vinci College.docx
@@ -1940,5 +1940,5 @@
 </file>
 
 <file path=customXml/itemProps3.xml><?xml version="1.0" encoding="utf-8"?>
-<ds:datastoreItem xmlns:ds="http://schemas.openxmlformats.org/officeDocument/2006/customXml" ds:itemID="{E06CD319-E66E-414B-A103-1F64C9D66F2B}"/>
+<ds:datastoreItem xmlns:ds="http://schemas.openxmlformats.org/officeDocument/2006/customXml" ds:itemID="{F78DC624-17E5-4FD5-8A76-DD7A8605FFD8}"/>
 </file>